--- a/Final Internship Report/Ch 06 Biometric Time Attendance System (Face DetectionFingerprint) Devices & Customized web based Realtime Attendance Software for DHAKA WASA.docx
+++ b/Final Internship Report/Ch 06 Biometric Time Attendance System (Face DetectionFingerprint) Devices & Customized web based Realtime Attendance Software for DHAKA WASA.docx
@@ -1,6 +1,6 @@
 
 <file path=word/document.xml><?xml version="1.0" encoding="utf-8"?>
-<w:document xmlns:wpc="http://schemas.microsoft.com/office/word/2010/wordprocessingCanvas" xmlns:cx="http://schemas.microsoft.com/office/drawing/2014/chartex" xmlns:cx1="http://schemas.microsoft.com/office/drawing/2015/9/8/chartex" xmlns:cx2="http://schemas.microsoft.com/office/drawing/2015/10/21/chartex" xmlns:cx3="http://schemas.microsoft.com/office/drawing/2016/5/9/chartex" xmlns:cx4="http://schemas.microsoft.com/office/drawing/2016/5/10/chartex" xmlns:cx5="http://schemas.microsoft.com/office/drawing/2016/5/11/chartex" xmlns:cx6="http://schemas.microsoft.com/office/drawing/2016/5/12/chartex" xmlns:cx7="http://schemas.microsoft.com/office/drawing/2016/5/13/chartex" xmlns:cx8="http://schemas.microsoft.com/office/drawing/2016/5/14/chartex" xmlns:mc="http://schemas.openxmlformats.org/markup-compatibility/2006" xmlns:aink="http://schemas.microsoft.com/office/drawing/2016/ink" xmlns:am3d="http://schemas.microsoft.com/office/drawing/2017/model3d" xmlns:o="urn:schemas-microsoft-com:office:office" xmlns:r="http://schemas.openxmlformats.org/officeDocument/2006/relationships" xmlns:m="http://schemas.openxmlformats.org/officeDocument/2006/math" xmlns:v="urn:schemas-microsoft-com:vml" xmlns:wp14="http://schemas.microsoft.com/office/word/2010/wordprocessingDrawing" xmlns:wp="http://schemas.openxmlformats.org/drawingml/2006/wordprocessingDrawing" xmlns:w10="urn:schemas-microsoft-com:office:word" xmlns:w="http://schemas.openxmlformats.org/wordprocessingml/2006/main" xmlns:w14="http://schemas.microsoft.com/office/word/2010/wordml" xmlns:w15="http://schemas.microsoft.com/office/word/2012/wordml" xmlns:w16cex="http://schemas.microsoft.com/office/word/2018/wordml/cex" xmlns:w16cid="http://schemas.microsoft.com/office/word/2016/wordml/cid" xmlns:w16="http://schemas.microsoft.com/office/word/2018/wordml" xmlns:w16sdtdh="http://schemas.microsoft.com/office/word/2020/wordml/sdtdatahash" xmlns:w16se="http://schemas.microsoft.com/office/word/2015/wordml/symex" xmlns:wpg="http://schemas.microsoft.com/office/word/2010/wordprocessingGroup" xmlns:wpi="http://schemas.microsoft.com/office/word/2010/wordprocessingInk" xmlns:wne="http://schemas.microsoft.com/office/word/2006/wordml" xmlns:wps="http://schemas.microsoft.com/office/word/2010/wordprocessingShape" mc:Ignorable="w14 w15 w16se w16cid w16 w16cex w16sdtdh wp14">
+<w:document xmlns:wpc="http://schemas.microsoft.com/office/word/2010/wordprocessingCanvas" xmlns:mc="http://schemas.openxmlformats.org/markup-compatibility/2006" xmlns:o="urn:schemas-microsoft-com:office:office" xmlns:r="http://schemas.openxmlformats.org/officeDocument/2006/relationships" xmlns:m="http://schemas.openxmlformats.org/officeDocument/2006/math" xmlns:v="urn:schemas-microsoft-com:vml" xmlns:wp14="http://schemas.microsoft.com/office/word/2010/wordprocessingDrawing" xmlns:wp="http://schemas.openxmlformats.org/drawingml/2006/wordprocessingDrawing" xmlns:w10="urn:schemas-microsoft-com:office:word" xmlns:w="http://schemas.openxmlformats.org/wordprocessingml/2006/main" xmlns:w14="http://schemas.microsoft.com/office/word/2010/wordml" xmlns:w15="http://schemas.microsoft.com/office/word/2012/wordml" xmlns:wpg="http://schemas.microsoft.com/office/word/2010/wordprocessingGroup" xmlns:wpi="http://schemas.microsoft.com/office/word/2010/wordprocessingInk" xmlns:wne="http://schemas.microsoft.com/office/word/2006/wordml" xmlns:wps="http://schemas.microsoft.com/office/word/2010/wordprocessingShape" mc:Ignorable="w14 w15 wp14">
   <w:body>
     <w:p>
       <w:pPr>
@@ -677,6 +677,8 @@
         </w:rPr>
         <w:t xml:space="preserve"> geometry, fingerprint, or facial recognition), and touch screens devices.</w:t>
       </w:r>
+      <w:bookmarkStart w:id="0" w:name="_GoBack"/>
+      <w:bookmarkEnd w:id="0"/>
     </w:p>
     <w:p>
       <w:pPr>
@@ -791,7 +793,21 @@
         <w:rPr>
           <w:rFonts w:asciiTheme="majorBidi" w:hAnsiTheme="majorBidi" w:cstheme="majorBidi"/>
         </w:rPr>
-        <w:t>Started with only 5 devices at Dhaka WASA head office (WASA Bhaban) 2 N</w:t>
+        <w:t xml:space="preserve">Started with only 5 devices at Dhaka WASA head office (WASA </w:t>
+      </w:r>
+      <w:proofErr w:type="spellStart"/>
+      <w:r>
+        <w:rPr>
+          <w:rFonts w:asciiTheme="majorBidi" w:hAnsiTheme="majorBidi" w:cstheme="majorBidi"/>
+        </w:rPr>
+        <w:t>Bhaban</w:t>
+      </w:r>
+      <w:proofErr w:type="spellEnd"/>
+      <w:r>
+        <w:rPr>
+          <w:rFonts w:asciiTheme="majorBidi" w:hAnsiTheme="majorBidi" w:cstheme="majorBidi"/>
+        </w:rPr>
+        <w:t>) 2 N</w:t>
       </w:r>
       <w:r>
         <w:rPr>
@@ -1229,8 +1245,16 @@
         <w:rPr>
           <w:rFonts w:asciiTheme="majorBidi" w:hAnsiTheme="majorBidi" w:cstheme="majorBidi"/>
         </w:rPr>
-        <w:t xml:space="preserve"> face detection attendance system at WASA Bhaban</w:t>
-      </w:r>
+        <w:t xml:space="preserve"> face detection attendance system at WASA </w:t>
+      </w:r>
+      <w:proofErr w:type="spellStart"/>
+      <w:r>
+        <w:rPr>
+          <w:rFonts w:asciiTheme="majorBidi" w:hAnsiTheme="majorBidi" w:cstheme="majorBidi"/>
+        </w:rPr>
+        <w:t>Bhaban</w:t>
+      </w:r>
+      <w:proofErr w:type="spellEnd"/>
       <w:r>
         <w:rPr>
           <w:rFonts w:asciiTheme="majorBidi" w:hAnsiTheme="majorBidi" w:cstheme="majorBidi"/>
@@ -1287,7 +1311,31 @@
           <w:szCs w:val="28"/>
           <w:u w:val="single"/>
         </w:rPr>
-        <w:t>Customized Web based Realtime Attendance Software for DHAKA WASA</w:t>
+        <w:t xml:space="preserve">Customized Web based </w:t>
+      </w:r>
+      <w:proofErr w:type="spellStart"/>
+      <w:r>
+        <w:rPr>
+          <w:rFonts w:asciiTheme="majorBidi" w:hAnsiTheme="majorBidi" w:cstheme="majorBidi"/>
+          <w:b/>
+          <w:bCs/>
+          <w:sz w:val="28"/>
+          <w:szCs w:val="28"/>
+          <w:u w:val="single"/>
+        </w:rPr>
+        <w:t>Realtime</w:t>
+      </w:r>
+      <w:proofErr w:type="spellEnd"/>
+      <w:r>
+        <w:rPr>
+          <w:rFonts w:asciiTheme="majorBidi" w:hAnsiTheme="majorBidi" w:cstheme="majorBidi"/>
+          <w:b/>
+          <w:bCs/>
+          <w:sz w:val="28"/>
+          <w:szCs w:val="28"/>
+          <w:u w:val="single"/>
+        </w:rPr>
+        <w:t xml:space="preserve"> Attendance Software for DHAKA WASA</w:t>
       </w:r>
       <w:r>
         <w:rPr>
@@ -1345,12 +1393,14 @@
         </w:rPr>
         <w:t xml:space="preserve">WASA </w:t>
       </w:r>
+      <w:proofErr w:type="spellStart"/>
       <w:r>
         <w:rPr>
           <w:rFonts w:asciiTheme="majorBidi" w:hAnsiTheme="majorBidi" w:cstheme="majorBidi"/>
         </w:rPr>
         <w:t>Bhaban</w:t>
       </w:r>
+      <w:proofErr w:type="spellEnd"/>
       <w:r>
         <w:rPr>
           <w:rFonts w:asciiTheme="majorBidi" w:hAnsiTheme="majorBidi" w:cstheme="majorBidi"/>
@@ -1861,7 +1911,7 @@
         </w:rPr>
         <w:t xml:space="preserve"> – </w:t>
       </w:r>
-      <w:bookmarkStart w:id="0" w:name="_Hlk99151728"/>
+      <w:bookmarkStart w:id="1" w:name="_Hlk99151728"/>
       <w:r>
         <w:rPr>
           <w:rFonts w:asciiTheme="majorBidi" w:hAnsiTheme="majorBidi" w:cstheme="majorBidi"/>
@@ -1881,7 +1931,7 @@
         <w:t xml:space="preserve"> or accounts.</w:t>
       </w:r>
     </w:p>
-    <w:bookmarkEnd w:id="0"/>
+    <w:bookmarkEnd w:id="1"/>
     <w:p>
       <w:pPr>
         <w:pStyle w:val="ListParagraph"/>
@@ -2043,7 +2093,7 @@
         </w:rPr>
         <w:t xml:space="preserve"> </w:t>
       </w:r>
-      <w:bookmarkStart w:id="1" w:name="_Hlk99151501"/>
+      <w:bookmarkStart w:id="2" w:name="_Hlk99151501"/>
       <w:r>
         <w:rPr>
           <w:rFonts w:asciiTheme="majorBidi" w:hAnsiTheme="majorBidi" w:cstheme="majorBidi"/>
@@ -2056,7 +2106,7 @@
         </w:rPr>
         <w:t>.</w:t>
       </w:r>
-      <w:bookmarkEnd w:id="1"/>
+      <w:bookmarkEnd w:id="2"/>
     </w:p>
     <w:p>
       <w:pPr>
@@ -3015,11 +3065,19 @@
         </w:rPr>
         <w:t xml:space="preserve">, </w:t>
       </w:r>
-      <w:r>
-        <w:rPr>
-          <w:rFonts w:asciiTheme="majorBidi" w:hAnsiTheme="majorBidi" w:cstheme="majorBidi"/>
-        </w:rPr>
-        <w:t>General shifting and Employee wise shifting.</w:t>
+      <w:proofErr w:type="gramStart"/>
+      <w:r>
+        <w:rPr>
+          <w:rFonts w:asciiTheme="majorBidi" w:hAnsiTheme="majorBidi" w:cstheme="majorBidi"/>
+        </w:rPr>
+        <w:t>General</w:t>
+      </w:r>
+      <w:proofErr w:type="gramEnd"/>
+      <w:r>
+        <w:rPr>
+          <w:rFonts w:asciiTheme="majorBidi" w:hAnsiTheme="majorBidi" w:cstheme="majorBidi"/>
+        </w:rPr>
+        <w:t xml:space="preserve"> shifting and Employee wise shifting.</w:t>
       </w:r>
     </w:p>
     <w:p>
@@ -3065,11 +3123,19 @@
         </w:rPr>
         <w:t xml:space="preserve">, </w:t>
       </w:r>
-      <w:r>
-        <w:rPr>
-          <w:rFonts w:asciiTheme="majorBidi" w:hAnsiTheme="majorBidi" w:cstheme="majorBidi"/>
-        </w:rPr>
-        <w:t>Monthly absent, present &amp; leave report</w:t>
+      <w:proofErr w:type="gramStart"/>
+      <w:r>
+        <w:rPr>
+          <w:rFonts w:asciiTheme="majorBidi" w:hAnsiTheme="majorBidi" w:cstheme="majorBidi"/>
+        </w:rPr>
+        <w:t>Monthly</w:t>
+      </w:r>
+      <w:proofErr w:type="gramEnd"/>
+      <w:r>
+        <w:rPr>
+          <w:rFonts w:asciiTheme="majorBidi" w:hAnsiTheme="majorBidi" w:cstheme="majorBidi"/>
+        </w:rPr>
+        <w:t xml:space="preserve"> absent, present &amp; leave report</w:t>
       </w:r>
       <w:r>
         <w:rPr>
@@ -3186,894 +3252,6 @@
           <w:szCs w:val="28"/>
           <w:u w:val="single"/>
         </w:rPr>
-        <w:t xml:space="preserve">6.6 </w:t>
-      </w:r>
-      <w:r>
-        <w:rPr>
-          <w:rFonts w:asciiTheme="majorBidi" w:hAnsiTheme="majorBidi" w:cstheme="majorBidi"/>
-          <w:b/>
-          <w:bCs/>
-          <w:sz w:val="28"/>
-          <w:szCs w:val="28"/>
-          <w:u w:val="single"/>
-        </w:rPr>
-        <w:t xml:space="preserve">Software </w:t>
-      </w:r>
-      <w:r>
-        <w:rPr>
-          <w:rFonts w:asciiTheme="majorBidi" w:hAnsiTheme="majorBidi" w:cstheme="majorBidi"/>
-          <w:b/>
-          <w:bCs/>
-          <w:sz w:val="28"/>
-          <w:szCs w:val="28"/>
-          <w:u w:val="single"/>
-        </w:rPr>
-        <w:t>A</w:t>
-      </w:r>
-      <w:r>
-        <w:rPr>
-          <w:rFonts w:asciiTheme="majorBidi" w:hAnsiTheme="majorBidi" w:cstheme="majorBidi"/>
-          <w:b/>
-          <w:bCs/>
-          <w:sz w:val="28"/>
-          <w:szCs w:val="28"/>
-          <w:u w:val="single"/>
-        </w:rPr>
-        <w:t xml:space="preserve">rchitecture </w:t>
-      </w:r>
-      <w:r>
-        <w:rPr>
-          <w:rFonts w:asciiTheme="majorBidi" w:hAnsiTheme="majorBidi" w:cstheme="majorBidi"/>
-          <w:b/>
-          <w:bCs/>
-          <w:sz w:val="28"/>
-          <w:szCs w:val="28"/>
-          <w:u w:val="single"/>
-        </w:rPr>
-        <w:t>D</w:t>
-      </w:r>
-      <w:r>
-        <w:rPr>
-          <w:rFonts w:asciiTheme="majorBidi" w:hAnsiTheme="majorBidi" w:cstheme="majorBidi"/>
-          <w:b/>
-          <w:bCs/>
-          <w:sz w:val="28"/>
-          <w:szCs w:val="28"/>
-          <w:u w:val="single"/>
-        </w:rPr>
-        <w:t>etails:</w:t>
-      </w:r>
-    </w:p>
-    <w:p>
-      <w:pPr>
-        <w:spacing w:after="0" w:line="312" w:lineRule="auto"/>
-        <w:ind w:firstLine="360"/>
-        <w:rPr>
-          <w:rFonts w:asciiTheme="majorBidi" w:hAnsiTheme="majorBidi" w:cstheme="majorBidi"/>
-          <w:b/>
-          <w:bCs/>
-        </w:rPr>
-      </w:pPr>
-      <w:r>
-        <w:rPr>
-          <w:rFonts w:asciiTheme="majorBidi" w:hAnsiTheme="majorBidi" w:cstheme="majorBidi"/>
-          <w:b/>
-          <w:bCs/>
-        </w:rPr>
-        <w:t>Cloud Based Solution &amp; Software Tools</w:t>
-      </w:r>
-      <w:r>
-        <w:rPr>
-          <w:rFonts w:asciiTheme="majorBidi" w:hAnsiTheme="majorBidi" w:cstheme="majorBidi"/>
-          <w:b/>
-          <w:bCs/>
-        </w:rPr>
-        <w:t>:</w:t>
-      </w:r>
-    </w:p>
-    <w:p>
-      <w:pPr>
-        <w:pStyle w:val="ListParagraph"/>
-        <w:numPr>
-          <w:ilvl w:val="0"/>
-          <w:numId w:val="10"/>
-        </w:numPr>
-        <w:spacing w:after="0" w:line="312" w:lineRule="auto"/>
-        <w:rPr>
-          <w:rFonts w:asciiTheme="majorBidi" w:hAnsiTheme="majorBidi" w:cstheme="majorBidi"/>
-          <w:sz w:val="24"/>
-          <w:szCs w:val="24"/>
-        </w:rPr>
-      </w:pPr>
-      <w:r>
-        <w:rPr>
-          <w:rFonts w:asciiTheme="majorBidi" w:hAnsiTheme="majorBidi" w:cstheme="majorBidi"/>
-          <w:sz w:val="24"/>
-          <w:szCs w:val="24"/>
-        </w:rPr>
-        <w:t>Development in Frontend: HTML-5</w:t>
-      </w:r>
-      <w:r>
-        <w:rPr>
-          <w:rFonts w:asciiTheme="majorBidi" w:hAnsiTheme="majorBidi" w:cstheme="majorBidi"/>
-          <w:sz w:val="24"/>
-          <w:szCs w:val="24"/>
-        </w:rPr>
-        <w:t xml:space="preserve"> used for showing contents to the user</w:t>
-      </w:r>
-      <w:r>
-        <w:rPr>
-          <w:rFonts w:asciiTheme="majorBidi" w:hAnsiTheme="majorBidi" w:cstheme="majorBidi"/>
-          <w:sz w:val="24"/>
-          <w:szCs w:val="24"/>
-        </w:rPr>
-        <w:t xml:space="preserve"> – HTML5 is a markup language used for structuring and presenting content on the World Wide Web. It is the fifth and final major HTML version that is a World Wide Web Consortium (W3C) </w:t>
-      </w:r>
-      <w:r>
-        <w:rPr>
-          <w:rFonts w:asciiTheme="majorBidi" w:hAnsiTheme="majorBidi" w:cstheme="majorBidi"/>
-          <w:sz w:val="24"/>
-          <w:szCs w:val="24"/>
-        </w:rPr>
-        <w:lastRenderedPageBreak/>
-        <w:t>recommendation. The current specification is known as the HTML Living Standard. It is maintained by the Web Hypertext Application Technology Working Group (WHATWG), a consortium of the major browser vendors (Apple, Google, Mozilla, and Microsoft). (Markup refers to data included in an electronic document which is distinct from the document's content in that it is typically not included in representations of the document for end users, for example on paper or a computer screen, or in an audio stream.</w:t>
-      </w:r>
-      <w:r>
-        <w:rPr>
-          <w:rFonts w:asciiTheme="majorBidi" w:hAnsiTheme="majorBidi" w:cstheme="majorBidi"/>
-          <w:sz w:val="24"/>
-          <w:szCs w:val="24"/>
-        </w:rPr>
-        <w:t xml:space="preserve"> Markup is often used to control the display of the document or to enrich its content to facilitate automated processing. A markup language is a set of rules governing what markup information may be included in a document and how it is combined with the content of the document in a way to facilitate use by humans and computer programs.</w:t>
-      </w:r>
-      <w:r>
-        <w:rPr>
-          <w:rFonts w:asciiTheme="majorBidi" w:hAnsiTheme="majorBidi" w:cstheme="majorBidi"/>
-          <w:sz w:val="24"/>
-          <w:szCs w:val="24"/>
-        </w:rPr>
-        <w:t>)</w:t>
-      </w:r>
-    </w:p>
-    <w:p>
-      <w:pPr>
-        <w:pStyle w:val="ListParagraph"/>
-        <w:numPr>
-          <w:ilvl w:val="0"/>
-          <w:numId w:val="10"/>
-        </w:numPr>
-        <w:spacing w:after="0" w:line="312" w:lineRule="auto"/>
-        <w:rPr>
-          <w:rFonts w:asciiTheme="majorBidi" w:hAnsiTheme="majorBidi" w:cstheme="majorBidi"/>
-          <w:sz w:val="24"/>
-          <w:szCs w:val="24"/>
-        </w:rPr>
-      </w:pPr>
-      <w:r>
-        <w:rPr>
-          <w:rFonts w:asciiTheme="majorBidi" w:hAnsiTheme="majorBidi" w:cstheme="majorBidi"/>
-          <w:sz w:val="24"/>
-          <w:szCs w:val="24"/>
-        </w:rPr>
-        <w:t xml:space="preserve"> CSS &amp; Bootstrap </w:t>
-      </w:r>
-      <w:r>
-        <w:rPr>
-          <w:rFonts w:asciiTheme="majorBidi" w:hAnsiTheme="majorBidi" w:cstheme="majorBidi"/>
-          <w:sz w:val="24"/>
-          <w:szCs w:val="24"/>
-        </w:rPr>
-        <w:t xml:space="preserve">CSS </w:t>
-      </w:r>
-      <w:r>
-        <w:rPr>
-          <w:rFonts w:asciiTheme="majorBidi" w:hAnsiTheme="majorBidi" w:cstheme="majorBidi"/>
-          <w:sz w:val="24"/>
-          <w:szCs w:val="24"/>
-        </w:rPr>
-        <w:t>Framework</w:t>
-      </w:r>
-      <w:r>
-        <w:rPr>
-          <w:rFonts w:asciiTheme="majorBidi" w:hAnsiTheme="majorBidi" w:cstheme="majorBidi"/>
-          <w:sz w:val="24"/>
-          <w:szCs w:val="24"/>
-        </w:rPr>
-        <w:t xml:space="preserve"> – easy way of styling</w:t>
-      </w:r>
-      <w:r>
-        <w:rPr>
-          <w:rFonts w:asciiTheme="majorBidi" w:hAnsiTheme="majorBidi" w:cstheme="majorBidi"/>
-          <w:sz w:val="24"/>
-          <w:szCs w:val="24"/>
-        </w:rPr>
-        <w:t xml:space="preserve"> text, numbers, charts etc</w:t>
-      </w:r>
-      <w:r>
-        <w:rPr>
-          <w:rFonts w:asciiTheme="majorBidi" w:hAnsiTheme="majorBidi" w:cstheme="majorBidi"/>
-          <w:sz w:val="24"/>
-          <w:szCs w:val="24"/>
-        </w:rPr>
-        <w:t>.</w:t>
-      </w:r>
-      <w:r>
-        <w:rPr>
-          <w:rFonts w:asciiTheme="majorBidi" w:hAnsiTheme="majorBidi" w:cstheme="majorBidi"/>
-          <w:sz w:val="24"/>
-          <w:szCs w:val="24"/>
-        </w:rPr>
-        <w:t xml:space="preserve"> Cascading Style Sheets (CSS) is a style sheet language used for describing the presentation of a document written in a markup language such as HTML. CSS is a cornerstone technology of the World Wide Web, alongside HTML and JavaScript.</w:t>
-      </w:r>
-      <w:r>
-        <w:rPr>
-          <w:rFonts w:asciiTheme="majorBidi" w:hAnsiTheme="majorBidi" w:cstheme="majorBidi"/>
-          <w:sz w:val="24"/>
-          <w:szCs w:val="24"/>
-        </w:rPr>
-        <w:t xml:space="preserve"> </w:t>
-      </w:r>
-      <w:r>
-        <w:rPr>
-          <w:rFonts w:asciiTheme="majorBidi" w:hAnsiTheme="majorBidi" w:cstheme="majorBidi"/>
-          <w:sz w:val="24"/>
-          <w:szCs w:val="24"/>
-        </w:rPr>
-        <w:t>CSS is designed to enable the separation of presentation and content, including layout, colors, and fonts.</w:t>
-      </w:r>
-      <w:r>
-        <w:rPr>
-          <w:rFonts w:asciiTheme="majorBidi" w:hAnsiTheme="majorBidi" w:cstheme="majorBidi"/>
-          <w:sz w:val="24"/>
-          <w:szCs w:val="24"/>
-        </w:rPr>
-        <w:t xml:space="preserve"> </w:t>
-      </w:r>
-      <w:r>
-        <w:rPr>
-          <w:rFonts w:asciiTheme="majorBidi" w:hAnsiTheme="majorBidi" w:cstheme="majorBidi"/>
-          <w:sz w:val="24"/>
-          <w:szCs w:val="24"/>
-        </w:rPr>
-        <w:t>This separation can improve content accessibility; provide more flexibility and control in the specification of presentation characteristics; enable multiple web pages to share formatting by specifying the relevant CSS in a separate .css file, which reduces complexity and repetition in the structural content; and enable the .css file to be cached to improve the page load speed between the pages that share the file and its formatting.</w:t>
-      </w:r>
-      <w:r>
-        <w:rPr>
-          <w:rFonts w:asciiTheme="majorBidi" w:hAnsiTheme="majorBidi" w:cstheme="majorBidi"/>
-          <w:sz w:val="24"/>
-          <w:szCs w:val="24"/>
-        </w:rPr>
-        <w:t xml:space="preserve"> A style sheet language, or style language, is a computer language that expresses the presentation of structured documents. One attractive feature of structured documents is that the content can be reused in many contexts and presented in various ways. Different style sheets can be attached to the logical structure to produce different presentations.</w:t>
-      </w:r>
-    </w:p>
-    <w:p>
-      <w:pPr>
-        <w:pStyle w:val="ListParagraph"/>
-        <w:numPr>
-          <w:ilvl w:val="0"/>
-          <w:numId w:val="10"/>
-        </w:numPr>
-        <w:spacing w:after="0" w:line="312" w:lineRule="auto"/>
-        <w:rPr>
-          <w:rFonts w:asciiTheme="majorBidi" w:hAnsiTheme="majorBidi" w:cstheme="majorBidi"/>
-          <w:sz w:val="24"/>
-          <w:szCs w:val="24"/>
-        </w:rPr>
-      </w:pPr>
-      <w:r>
-        <w:rPr>
-          <w:rFonts w:asciiTheme="majorBidi" w:hAnsiTheme="majorBidi" w:cstheme="majorBidi"/>
-          <w:sz w:val="24"/>
-          <w:szCs w:val="24"/>
-        </w:rPr>
-        <w:t xml:space="preserve">Development in </w:t>
-      </w:r>
-      <w:r>
-        <w:rPr>
-          <w:rFonts w:asciiTheme="majorBidi" w:hAnsiTheme="majorBidi" w:cstheme="majorBidi"/>
-          <w:sz w:val="24"/>
-          <w:szCs w:val="24"/>
-        </w:rPr>
-        <w:t>Backend</w:t>
-      </w:r>
-      <w:r>
-        <w:rPr>
-          <w:rFonts w:asciiTheme="majorBidi" w:hAnsiTheme="majorBidi" w:cstheme="majorBidi"/>
-          <w:sz w:val="24"/>
-          <w:szCs w:val="24"/>
-        </w:rPr>
-        <w:t xml:space="preserve">/ </w:t>
-      </w:r>
-      <w:r>
-        <w:rPr>
-          <w:rFonts w:asciiTheme="majorBidi" w:hAnsiTheme="majorBidi" w:cstheme="majorBidi"/>
-          <w:sz w:val="24"/>
-          <w:szCs w:val="24"/>
-        </w:rPr>
-        <w:t>server-side</w:t>
-      </w:r>
-      <w:r>
-        <w:rPr>
-          <w:rFonts w:asciiTheme="majorBidi" w:hAnsiTheme="majorBidi" w:cstheme="majorBidi"/>
-          <w:sz w:val="24"/>
-          <w:szCs w:val="24"/>
-        </w:rPr>
-        <w:t xml:space="preserve"> programming</w:t>
-      </w:r>
-      <w:r>
-        <w:rPr>
-          <w:rFonts w:asciiTheme="majorBidi" w:hAnsiTheme="majorBidi" w:cstheme="majorBidi"/>
-          <w:sz w:val="24"/>
-          <w:szCs w:val="24"/>
-        </w:rPr>
-        <w:t>: PHP &amp; PHP Codeigniter Framework</w:t>
-      </w:r>
-      <w:r>
-        <w:rPr>
-          <w:rFonts w:asciiTheme="majorBidi" w:hAnsiTheme="majorBidi" w:cstheme="majorBidi"/>
-          <w:sz w:val="24"/>
-          <w:szCs w:val="24"/>
-        </w:rPr>
-        <w:t>. PHP is a general-purpose scripting language geared toward web development. It was originally created in 1994. The PHP reference implementation is now produced by The PHP Group. PHP originally stood for Personal Home Page, but it now stands for the recursive initialism PHP: Hypertext Preprocessor.</w:t>
-      </w:r>
-      <w:r>
-        <w:rPr>
-          <w:rFonts w:asciiTheme="majorBidi" w:hAnsiTheme="majorBidi" w:cstheme="majorBidi"/>
-          <w:sz w:val="24"/>
-          <w:szCs w:val="24"/>
-        </w:rPr>
-        <w:t xml:space="preserve"> PHP code is usually processed on a web server by a PHP interpreter implemented as a module, a daemon or as a Common Gateway Interface (CGI) executable. On a web server, the result of the interpreted and executed PHP code – which may be any type of data, such as generated HTML or binary image data – would form the whole or part of an HTTP response. The standard PHP interpreter, powered by the Zend Engine, is free software released under the PHP License. PHP has been widely ported and can be deployed on most web servers </w:t>
-      </w:r>
-      <w:r>
-        <w:rPr>
-          <w:rFonts w:asciiTheme="majorBidi" w:hAnsiTheme="majorBidi" w:cstheme="majorBidi"/>
-          <w:sz w:val="24"/>
-          <w:szCs w:val="24"/>
-        </w:rPr>
-        <w:lastRenderedPageBreak/>
-        <w:t>on a variety of operating systems and platforms.</w:t>
-      </w:r>
-      <w:r>
-        <w:rPr>
-          <w:rFonts w:asciiTheme="majorBidi" w:hAnsiTheme="majorBidi" w:cstheme="majorBidi"/>
-          <w:sz w:val="24"/>
-          <w:szCs w:val="24"/>
-        </w:rPr>
-        <w:t xml:space="preserve"> CodeIgniter is an open-source software rapid development web framework, for use in building dynamic web sites with PHP.</w:t>
-      </w:r>
-    </w:p>
-    <w:p>
-      <w:pPr>
-        <w:pStyle w:val="ListParagraph"/>
-        <w:numPr>
-          <w:ilvl w:val="0"/>
-          <w:numId w:val="10"/>
-        </w:numPr>
-        <w:spacing w:after="0" w:line="312" w:lineRule="auto"/>
-        <w:rPr>
-          <w:rFonts w:asciiTheme="majorBidi" w:hAnsiTheme="majorBidi" w:cstheme="majorBidi"/>
-          <w:sz w:val="24"/>
-          <w:szCs w:val="24"/>
-        </w:rPr>
-      </w:pPr>
-      <w:r>
-        <w:rPr>
-          <w:rFonts w:asciiTheme="majorBidi" w:hAnsiTheme="majorBidi" w:cstheme="majorBidi"/>
-          <w:sz w:val="24"/>
-          <w:szCs w:val="24"/>
-        </w:rPr>
-        <w:t>Intelligent Technology</w:t>
-      </w:r>
-      <w:r>
-        <w:rPr>
-          <w:rFonts w:asciiTheme="majorBidi" w:hAnsiTheme="majorBidi" w:cstheme="majorBidi"/>
-          <w:sz w:val="24"/>
-          <w:szCs w:val="24"/>
-        </w:rPr>
-        <w:t xml:space="preserve"> – vendor to DWASA</w:t>
-      </w:r>
-      <w:r>
-        <w:rPr>
-          <w:rFonts w:asciiTheme="majorBidi" w:hAnsiTheme="majorBidi" w:cstheme="majorBidi"/>
-          <w:sz w:val="24"/>
-          <w:szCs w:val="24"/>
-        </w:rPr>
-        <w:t xml:space="preserve"> will host the TIME ATTENDANCE MANAGEMENT CUSTOMIZED SOFTWARE Solution on Cloud Based server infrastructure </w:t>
-      </w:r>
-    </w:p>
-    <w:p>
-      <w:pPr>
-        <w:pStyle w:val="ListParagraph"/>
-        <w:numPr>
-          <w:ilvl w:val="0"/>
-          <w:numId w:val="10"/>
-        </w:numPr>
-        <w:spacing w:after="0" w:line="312" w:lineRule="auto"/>
-        <w:rPr>
-          <w:rFonts w:asciiTheme="majorBidi" w:hAnsiTheme="majorBidi" w:cstheme="majorBidi"/>
-          <w:sz w:val="24"/>
-          <w:szCs w:val="24"/>
-        </w:rPr>
-      </w:pPr>
-      <w:r>
-        <w:rPr>
-          <w:rFonts w:asciiTheme="majorBidi" w:hAnsiTheme="majorBidi" w:cstheme="majorBidi"/>
-          <w:sz w:val="24"/>
-          <w:szCs w:val="24"/>
-        </w:rPr>
-        <w:t>User will access the application over the internet using Web Browser</w:t>
-      </w:r>
-      <w:r>
-        <w:rPr>
-          <w:rFonts w:asciiTheme="majorBidi" w:hAnsiTheme="majorBidi" w:cstheme="majorBidi"/>
-          <w:sz w:val="24"/>
-          <w:szCs w:val="24"/>
-        </w:rPr>
-        <w:t>.</w:t>
-      </w:r>
-    </w:p>
-    <w:p>
-      <w:pPr>
-        <w:pStyle w:val="ListParagraph"/>
-        <w:numPr>
-          <w:ilvl w:val="0"/>
-          <w:numId w:val="10"/>
-        </w:numPr>
-        <w:spacing w:after="0" w:line="312" w:lineRule="auto"/>
-        <w:rPr>
-          <w:rFonts w:asciiTheme="majorBidi" w:hAnsiTheme="majorBidi" w:cstheme="majorBidi"/>
-          <w:sz w:val="24"/>
-          <w:szCs w:val="24"/>
-        </w:rPr>
-      </w:pPr>
-      <w:r>
-        <w:rPr>
-          <w:rFonts w:asciiTheme="majorBidi" w:hAnsiTheme="majorBidi" w:cstheme="majorBidi"/>
-          <w:sz w:val="24"/>
-          <w:szCs w:val="24"/>
-        </w:rPr>
-        <w:t>J</w:t>
-      </w:r>
-      <w:r>
-        <w:rPr>
-          <w:rFonts w:asciiTheme="majorBidi" w:hAnsiTheme="majorBidi" w:cstheme="majorBidi"/>
-          <w:sz w:val="24"/>
-          <w:szCs w:val="24"/>
-        </w:rPr>
-        <w:t>ava-</w:t>
-      </w:r>
-      <w:r>
-        <w:rPr>
-          <w:rFonts w:asciiTheme="majorBidi" w:hAnsiTheme="majorBidi" w:cstheme="majorBidi"/>
-          <w:sz w:val="24"/>
-          <w:szCs w:val="24"/>
-        </w:rPr>
-        <w:t>Script</w:t>
-      </w:r>
-      <w:r>
-        <w:rPr>
-          <w:rFonts w:asciiTheme="majorBidi" w:hAnsiTheme="majorBidi" w:cstheme="majorBidi"/>
-          <w:sz w:val="24"/>
-          <w:szCs w:val="24"/>
-        </w:rPr>
-        <w:t xml:space="preserve"> programming language</w:t>
-      </w:r>
-      <w:r>
-        <w:rPr>
-          <w:rFonts w:asciiTheme="majorBidi" w:hAnsiTheme="majorBidi" w:cstheme="majorBidi"/>
-          <w:sz w:val="24"/>
-          <w:szCs w:val="24"/>
-        </w:rPr>
-        <w:t xml:space="preserve"> </w:t>
-      </w:r>
-      <w:r>
-        <w:rPr>
-          <w:rFonts w:asciiTheme="majorBidi" w:hAnsiTheme="majorBidi" w:cstheme="majorBidi"/>
-          <w:sz w:val="24"/>
-          <w:szCs w:val="24"/>
-        </w:rPr>
-        <w:t>- JavaScript often abbreviated JS, is a programming language that is one of the core technologies of the World Wide Web, alongside HTML and CSS. Over 97% of websites use JavaScript on the client side for web page behavior, often incorporating third-party libraries. All major web browsers have a dedicated JavaScript engine to execute the code on users' devices.</w:t>
-      </w:r>
-    </w:p>
-    <w:p>
-      <w:pPr>
-        <w:pStyle w:val="NormalWeb"/>
-        <w:numPr>
-          <w:ilvl w:val="0"/>
-          <w:numId w:val="10"/>
-        </w:numPr>
-        <w:shd w:val="clear" w:color="auto" w:fill="FFFFFF"/>
-        <w:spacing w:before="120" w:beforeAutospacing="0" w:after="120" w:afterAutospacing="0"/>
-        <w:jc w:val="both"/>
-        <w:rPr>
-          <w:rFonts w:asciiTheme="majorBidi" w:hAnsiTheme="majorBidi" w:cstheme="majorBidi"/>
-          <w:color w:val="202122"/>
-        </w:rPr>
-      </w:pPr>
-      <w:r>
-        <w:rPr>
-          <w:rFonts w:asciiTheme="majorBidi" w:hAnsiTheme="majorBidi" w:cstheme="majorBidi"/>
-        </w:rPr>
-        <w:t xml:space="preserve">jQuery </w:t>
-      </w:r>
-      <w:r>
-        <w:rPr>
-          <w:rFonts w:asciiTheme="majorBidi" w:hAnsiTheme="majorBidi" w:cstheme="majorBidi"/>
-        </w:rPr>
-        <w:t>Framework</w:t>
-      </w:r>
-      <w:r>
-        <w:rPr>
-          <w:rFonts w:asciiTheme="majorBidi" w:hAnsiTheme="majorBidi" w:cstheme="majorBidi"/>
-        </w:rPr>
-        <w:t xml:space="preserve"> of </w:t>
-      </w:r>
-      <w:r>
-        <w:rPr>
-          <w:rFonts w:asciiTheme="majorBidi" w:hAnsiTheme="majorBidi" w:cstheme="majorBidi"/>
-        </w:rPr>
-        <w:t>JavaScript</w:t>
-      </w:r>
-      <w:r>
-        <w:rPr>
-          <w:rFonts w:asciiTheme="majorBidi" w:hAnsiTheme="majorBidi" w:cstheme="majorBidi"/>
-        </w:rPr>
-        <w:t xml:space="preserve"> - </w:t>
-      </w:r>
-      <w:r>
-        <w:rPr>
-          <w:rFonts w:asciiTheme="majorBidi" w:hAnsiTheme="majorBidi" w:cstheme="majorBidi"/>
-        </w:rPr>
-        <w:t>jQuery is a JavaScript library designed to simplify HTML manipulation, as well as event handling, CSS animation, and Ajax. It is free, open-source software using the permissive MIT License. As of May 2019, jQuery is used by 73% of the 10 million most popular websites.  Web analysis indicates that it is the most widely deployed JavaScript library by a large margin, having at least 3 to 4 times more usage than any other JavaScript library. jQuery's syntax is designed to make it easier to navigate a document, select DOM elements, create animations, handle events, and develop Ajax applications. jQuery also provides capabilities for developers to create plug-ins on top of the JavaScript library. This enables developers to create abstractions for low-level interaction and animation, advanced effects and high-level, theme-able widgets. The modular approach to the jQuery library allows the creation of powerful dynamic web pages and Web applications.</w:t>
-      </w:r>
-    </w:p>
-    <w:p>
-      <w:pPr>
-        <w:pStyle w:val="NormalWeb"/>
-        <w:numPr>
-          <w:ilvl w:val="0"/>
-          <w:numId w:val="10"/>
-        </w:numPr>
-        <w:shd w:val="clear" w:color="auto" w:fill="FFFFFF"/>
-        <w:spacing w:before="120" w:beforeAutospacing="0" w:after="120" w:afterAutospacing="0"/>
-        <w:rPr>
-          <w:rFonts w:asciiTheme="majorBidi" w:hAnsiTheme="majorBidi" w:cstheme="majorBidi"/>
-          <w:color w:val="202122"/>
-        </w:rPr>
-      </w:pPr>
-      <w:r>
-        <w:rPr>
-          <w:rFonts w:asciiTheme="majorBidi" w:hAnsiTheme="majorBidi" w:cstheme="majorBidi"/>
-        </w:rPr>
-        <w:t xml:space="preserve">Ajax - </w:t>
-      </w:r>
-      <w:r>
-        <w:rPr>
-          <w:rFonts w:asciiTheme="majorBidi" w:hAnsiTheme="majorBidi" w:cstheme="majorBidi"/>
-          <w:color w:val="202122"/>
-        </w:rPr>
-        <w:t>Ajax short for "Asynchronous JavaScript and XML" is a set of web development techniques that uses various web technologies on the client-side to create asynchronous web applications. With Ajax, web applications can send and retrieve data from a server asynchronously (in the background) without interfering with the display and behavior of the existing page. By decoupling the data interchange layer from the presentation layer, Ajax allows web pages and, by extension, web applications, to change content dynamically without the need to reload the entire page. In practice, modern implementations commonly utilize JSON instead of XML. Ajax is not a technology, but rather a programming concept. HTML and CSS can be used in combination to mark up and style information. The webpage can be modified by JavaScript to dynamically display—and allow the user to interact with the new information. The built-in XMLHttpRequest object is used to execute Ajax on webpages, allowing websites to load content onto the screen without refreshing the page. Ajax is not a new technology, nor is it a new language. Instead, it is existing technologies used in a new way.</w:t>
-      </w:r>
-    </w:p>
-    <w:p>
-      <w:pPr>
-        <w:pStyle w:val="NormalWeb"/>
-        <w:numPr>
-          <w:ilvl w:val="0"/>
-          <w:numId w:val="10"/>
-        </w:numPr>
-        <w:shd w:val="clear" w:color="auto" w:fill="FFFFFF"/>
-        <w:spacing w:before="120" w:beforeAutospacing="0" w:after="120" w:afterAutospacing="0"/>
-        <w:rPr>
-          <w:rFonts w:asciiTheme="majorBidi" w:hAnsiTheme="majorBidi" w:cstheme="majorBidi"/>
-        </w:rPr>
-      </w:pPr>
-      <w:r>
-        <w:rPr>
-          <w:rFonts w:asciiTheme="majorBidi" w:hAnsiTheme="majorBidi" w:cstheme="majorBidi"/>
-        </w:rPr>
-        <w:t>JSON - JavaScript Object Notation is an </w:t>
-      </w:r>
-      <w:hyperlink r:id="rId7" w:tooltip="Open standard" w:history="1">
-        <w:r>
-          <w:rPr>
-            <w:rFonts w:asciiTheme="majorBidi" w:hAnsiTheme="majorBidi" w:cstheme="majorBidi"/>
-          </w:rPr>
-          <w:t>open standard</w:t>
-        </w:r>
-      </w:hyperlink>
-      <w:r>
-        <w:rPr>
-          <w:rFonts w:asciiTheme="majorBidi" w:hAnsiTheme="majorBidi" w:cstheme="majorBidi"/>
-        </w:rPr>
-        <w:t> </w:t>
-      </w:r>
-      <w:hyperlink r:id="rId8" w:tooltip="File format" w:history="1">
-        <w:r>
-          <w:rPr>
-            <w:rFonts w:asciiTheme="majorBidi" w:hAnsiTheme="majorBidi" w:cstheme="majorBidi"/>
-          </w:rPr>
-          <w:t>file format</w:t>
-        </w:r>
-      </w:hyperlink>
-      <w:r>
-        <w:rPr>
-          <w:rFonts w:asciiTheme="majorBidi" w:hAnsiTheme="majorBidi" w:cstheme="majorBidi"/>
-        </w:rPr>
-        <w:t> and </w:t>
-      </w:r>
-      <w:hyperlink r:id="rId9" w:tooltip="Electronic data interchange" w:history="1">
-        <w:r>
-          <w:rPr>
-            <w:rFonts w:asciiTheme="majorBidi" w:hAnsiTheme="majorBidi" w:cstheme="majorBidi"/>
-          </w:rPr>
-          <w:t>data interchange</w:t>
-        </w:r>
-      </w:hyperlink>
-      <w:r>
-        <w:rPr>
-          <w:rFonts w:asciiTheme="majorBidi" w:hAnsiTheme="majorBidi" w:cstheme="majorBidi"/>
-        </w:rPr>
-        <w:t> format that uses </w:t>
-      </w:r>
-      <w:hyperlink r:id="rId10" w:tooltip="Human-readable medium" w:history="1">
-        <w:r>
-          <w:rPr>
-            <w:rFonts w:asciiTheme="majorBidi" w:hAnsiTheme="majorBidi" w:cstheme="majorBidi"/>
-          </w:rPr>
-          <w:t>human-readable</w:t>
-        </w:r>
-      </w:hyperlink>
-      <w:r>
-        <w:rPr>
-          <w:rFonts w:asciiTheme="majorBidi" w:hAnsiTheme="majorBidi" w:cstheme="majorBidi"/>
-        </w:rPr>
-        <w:t> text to store and transmit data objects consisting of </w:t>
-      </w:r>
-      <w:hyperlink r:id="rId11" w:tooltip="Attribute–value pair" w:history="1">
-        <w:r>
-          <w:rPr>
-            <w:rFonts w:asciiTheme="majorBidi" w:hAnsiTheme="majorBidi" w:cstheme="majorBidi"/>
-          </w:rPr>
-          <w:t>attribute–value pairs</w:t>
-        </w:r>
-      </w:hyperlink>
-      <w:r>
-        <w:rPr>
-          <w:rFonts w:asciiTheme="majorBidi" w:hAnsiTheme="majorBidi" w:cstheme="majorBidi"/>
-        </w:rPr>
-        <w:t> and </w:t>
-      </w:r>
-      <w:hyperlink r:id="rId12" w:tooltip="Array data type" w:history="1">
-        <w:r>
-          <w:rPr>
-            <w:rFonts w:asciiTheme="majorBidi" w:hAnsiTheme="majorBidi" w:cstheme="majorBidi"/>
-          </w:rPr>
-          <w:t>arrays</w:t>
-        </w:r>
-      </w:hyperlink>
-      <w:r>
-        <w:rPr>
-          <w:rFonts w:asciiTheme="majorBidi" w:hAnsiTheme="majorBidi" w:cstheme="majorBidi"/>
-        </w:rPr>
-        <w:t> (or other </w:t>
-      </w:r>
-      <w:hyperlink r:id="rId13" w:tooltip="Serialization" w:history="1">
-        <w:r>
-          <w:rPr>
-            <w:rFonts w:asciiTheme="majorBidi" w:hAnsiTheme="majorBidi" w:cstheme="majorBidi"/>
-          </w:rPr>
-          <w:t>serializable</w:t>
-        </w:r>
-      </w:hyperlink>
-      <w:r>
-        <w:rPr>
-          <w:rFonts w:asciiTheme="majorBidi" w:hAnsiTheme="majorBidi" w:cstheme="majorBidi"/>
-        </w:rPr>
-        <w:t> values). It is a common data format with diverse uses in </w:t>
-      </w:r>
-      <w:hyperlink r:id="rId14" w:tooltip="Electronic data interchange" w:history="1">
-        <w:r>
-          <w:rPr>
-            <w:rFonts w:asciiTheme="majorBidi" w:hAnsiTheme="majorBidi" w:cstheme="majorBidi"/>
-          </w:rPr>
-          <w:t>electronic data interchange</w:t>
-        </w:r>
-      </w:hyperlink>
-      <w:r>
-        <w:rPr>
-          <w:rFonts w:asciiTheme="majorBidi" w:hAnsiTheme="majorBidi" w:cstheme="majorBidi"/>
-        </w:rPr>
-        <w:t xml:space="preserve">, including that </w:t>
-      </w:r>
-      <w:r>
-        <w:rPr>
-          <w:rFonts w:asciiTheme="majorBidi" w:hAnsiTheme="majorBidi" w:cstheme="majorBidi"/>
-        </w:rPr>
-        <w:lastRenderedPageBreak/>
-        <w:t>of </w:t>
-      </w:r>
-      <w:hyperlink r:id="rId15" w:tooltip="Web application" w:history="1">
-        <w:r>
-          <w:rPr>
-            <w:rFonts w:asciiTheme="majorBidi" w:hAnsiTheme="majorBidi" w:cstheme="majorBidi"/>
-          </w:rPr>
-          <w:t>web applications</w:t>
-        </w:r>
-      </w:hyperlink>
-      <w:r>
-        <w:rPr>
-          <w:rFonts w:asciiTheme="majorBidi" w:hAnsiTheme="majorBidi" w:cstheme="majorBidi"/>
-        </w:rPr>
-        <w:t> with </w:t>
-      </w:r>
-      <w:hyperlink r:id="rId16" w:tooltip="Server (computing)" w:history="1">
-        <w:r>
-          <w:rPr>
-            <w:rFonts w:asciiTheme="majorBidi" w:hAnsiTheme="majorBidi" w:cstheme="majorBidi"/>
-          </w:rPr>
-          <w:t>servers</w:t>
-        </w:r>
-      </w:hyperlink>
-      <w:r>
-        <w:rPr>
-          <w:rFonts w:asciiTheme="majorBidi" w:hAnsiTheme="majorBidi" w:cstheme="majorBidi"/>
-        </w:rPr>
-        <w:t xml:space="preserve">. </w:t>
-      </w:r>
-      <w:r>
-        <w:rPr>
-          <w:rFonts w:asciiTheme="majorBidi" w:hAnsiTheme="majorBidi" w:cstheme="majorBidi"/>
-        </w:rPr>
-        <w:t>JSON is a </w:t>
-      </w:r>
-      <w:hyperlink r:id="rId17" w:tooltip="Language-independent specification" w:history="1">
-        <w:r>
-          <w:rPr>
-            <w:rFonts w:asciiTheme="majorBidi" w:hAnsiTheme="majorBidi" w:cstheme="majorBidi"/>
-          </w:rPr>
-          <w:t>language-independent</w:t>
-        </w:r>
-      </w:hyperlink>
-      <w:r>
-        <w:rPr>
-          <w:rFonts w:asciiTheme="majorBidi" w:hAnsiTheme="majorBidi" w:cstheme="majorBidi"/>
-        </w:rPr>
-        <w:t> data format. It was derived from </w:t>
-      </w:r>
-      <w:hyperlink r:id="rId18" w:tooltip="JavaScript" w:history="1">
-        <w:r>
-          <w:rPr>
-            <w:rFonts w:asciiTheme="majorBidi" w:hAnsiTheme="majorBidi" w:cstheme="majorBidi"/>
-          </w:rPr>
-          <w:t>JavaScript</w:t>
-        </w:r>
-      </w:hyperlink>
-      <w:r>
-        <w:rPr>
-          <w:rFonts w:asciiTheme="majorBidi" w:hAnsiTheme="majorBidi" w:cstheme="majorBidi"/>
-        </w:rPr>
-        <w:t>, but many modern </w:t>
-      </w:r>
-      <w:hyperlink r:id="rId19" w:tooltip="Programming language" w:history="1">
-        <w:r>
-          <w:rPr>
-            <w:rFonts w:asciiTheme="majorBidi" w:hAnsiTheme="majorBidi" w:cstheme="majorBidi"/>
-          </w:rPr>
-          <w:t>programming languages</w:t>
-        </w:r>
-      </w:hyperlink>
-      <w:r>
-        <w:rPr>
-          <w:rFonts w:asciiTheme="majorBidi" w:hAnsiTheme="majorBidi" w:cstheme="majorBidi"/>
-        </w:rPr>
-        <w:t> include code to generate and </w:t>
-      </w:r>
-      <w:hyperlink r:id="rId20" w:tooltip="Parsing" w:history="1">
-        <w:r>
-          <w:rPr>
-            <w:rFonts w:asciiTheme="majorBidi" w:hAnsiTheme="majorBidi" w:cstheme="majorBidi"/>
-          </w:rPr>
-          <w:t>parse</w:t>
-        </w:r>
-      </w:hyperlink>
-      <w:r>
-        <w:rPr>
-          <w:rFonts w:asciiTheme="majorBidi" w:hAnsiTheme="majorBidi" w:cstheme="majorBidi"/>
-        </w:rPr>
-        <w:t> JSON-format data. JSON filenames use the extension </w:t>
-      </w:r>
-      <w:r>
-        <w:rPr>
-          <w:rFonts w:asciiTheme="majorBidi" w:hAnsiTheme="majorBidi" w:cstheme="majorBidi"/>
-          <w:bdr w:val="single" w:sz="6" w:space="1" w:color="EAECF0" w:frame="1"/>
-          <w:shd w:val="clear" w:color="auto" w:fill="F8F9FA"/>
-        </w:rPr>
-        <w:t>.json</w:t>
-      </w:r>
-      <w:r>
-        <w:rPr>
-          <w:rFonts w:asciiTheme="majorBidi" w:hAnsiTheme="majorBidi" w:cstheme="majorBidi"/>
-        </w:rPr>
-        <w:t>.</w:t>
-      </w:r>
-    </w:p>
-    <w:p>
-      <w:pPr>
-        <w:pStyle w:val="ListParagraph"/>
-        <w:numPr>
-          <w:ilvl w:val="0"/>
-          <w:numId w:val="10"/>
-        </w:numPr>
-        <w:spacing w:after="0" w:line="312" w:lineRule="auto"/>
-        <w:rPr>
-          <w:rFonts w:asciiTheme="majorBidi" w:hAnsiTheme="majorBidi" w:cstheme="majorBidi"/>
-          <w:sz w:val="24"/>
-          <w:szCs w:val="24"/>
-        </w:rPr>
-      </w:pPr>
-      <w:r>
-        <w:rPr>
-          <w:rFonts w:asciiTheme="majorBidi" w:hAnsiTheme="majorBidi" w:cstheme="majorBidi"/>
-          <w:sz w:val="24"/>
-          <w:szCs w:val="24"/>
-        </w:rPr>
-        <w:t>Rest API</w:t>
-      </w:r>
-      <w:r>
-        <w:rPr>
-          <w:rFonts w:asciiTheme="majorBidi" w:hAnsiTheme="majorBidi" w:cstheme="majorBidi"/>
-          <w:sz w:val="24"/>
-          <w:szCs w:val="24"/>
-        </w:rPr>
-        <w:t xml:space="preserve"> - </w:t>
-      </w:r>
-      <w:r>
-        <w:rPr>
-          <w:rFonts w:asciiTheme="majorBidi" w:hAnsiTheme="majorBidi" w:cstheme="majorBidi"/>
-          <w:sz w:val="24"/>
-          <w:szCs w:val="24"/>
-        </w:rPr>
-        <w:t>API is the acronym for "Application Programming Interface". It is a software that allows two applications to communicate with each other over the internet and through various devices. Every time you access an app like Facebook or check the weather on your smartphone, an API is used. The abbreviation REST stands for "Representational State Transfer" and refers to a software architectural style. It is based on six principles (not standards) that describe how networked resources are defined and addressed on the web, for example in a cloud.</w:t>
-      </w:r>
-      <w:r>
-        <w:rPr>
-          <w:rFonts w:asciiTheme="majorBidi" w:hAnsiTheme="majorBidi" w:cstheme="majorBidi"/>
-          <w:sz w:val="24"/>
-          <w:szCs w:val="24"/>
-        </w:rPr>
-        <w:t xml:space="preserve"> The six principles of REST - Client-server architecture, Statelessness, Caching, Uniform interface, Layered system, Code-on-demand</w:t>
-      </w:r>
-      <w:r>
-        <w:rPr>
-          <w:rFonts w:asciiTheme="majorBidi" w:hAnsiTheme="majorBidi" w:cstheme="majorBidi"/>
-          <w:sz w:val="24"/>
-          <w:szCs w:val="24"/>
-        </w:rPr>
-        <w:t>.</w:t>
-      </w:r>
-    </w:p>
-    <w:p>
-      <w:pPr>
-        <w:spacing w:after="0" w:line="312" w:lineRule="auto"/>
-        <w:rPr>
-          <w:rFonts w:asciiTheme="majorBidi" w:hAnsiTheme="majorBidi" w:cstheme="majorBidi"/>
-          <w:b/>
-          <w:bCs/>
-          <w:sz w:val="28"/>
-          <w:szCs w:val="28"/>
-          <w:u w:val="single"/>
-        </w:rPr>
-      </w:pPr>
-      <w:r>
-        <w:rPr>
-          <w:rFonts w:asciiTheme="majorBidi" w:hAnsiTheme="majorBidi" w:cstheme="majorBidi"/>
-          <w:b/>
-          <w:bCs/>
-          <w:sz w:val="28"/>
-          <w:szCs w:val="28"/>
-          <w:u w:val="single"/>
-        </w:rPr>
         <w:t xml:space="preserve">6.7 </w:t>
       </w:r>
       <w:r>
@@ -4213,6 +3391,7 @@
           <w:sz w:val="24"/>
           <w:szCs w:val="24"/>
         </w:rPr>
+        <w:lastRenderedPageBreak/>
         <w:t>Different Time Schedule in different office/zone</w:t>
       </w:r>
       <w:r>
@@ -4378,7 +3557,23 @@
           <w:sz w:val="24"/>
           <w:szCs w:val="24"/>
         </w:rPr>
-        <w:t xml:space="preserve">General Duty(9AM-5PM) </w:t>
+        <w:t>General Duty</w:t>
+      </w:r>
+      <w:r>
+        <w:rPr>
+          <w:rFonts w:asciiTheme="majorBidi" w:hAnsiTheme="majorBidi" w:cstheme="majorBidi"/>
+          <w:sz w:val="24"/>
+          <w:szCs w:val="24"/>
+        </w:rPr>
+        <w:t xml:space="preserve"> </w:t>
+      </w:r>
+      <w:r>
+        <w:rPr>
+          <w:rFonts w:asciiTheme="majorBidi" w:hAnsiTheme="majorBidi" w:cstheme="majorBidi"/>
+          <w:sz w:val="24"/>
+          <w:szCs w:val="24"/>
+        </w:rPr>
+        <w:t xml:space="preserve">(9AM-5PM) </w:t>
       </w:r>
       <w:r>
         <w:rPr>
@@ -4589,7 +3784,6 @@
           <w:sz w:val="24"/>
           <w:szCs w:val="24"/>
         </w:rPr>
-        <w:lastRenderedPageBreak/>
         <w:t xml:space="preserve">Overtime </w:t>
       </w:r>
       <w:r>
@@ -4987,7 +4181,16 @@
           <w:sz w:val="24"/>
           <w:szCs w:val="24"/>
         </w:rPr>
-        <w:t>lower risk of noncompliance with labor laws and regulations. </w:t>
+        <w:t xml:space="preserve">lower risk of noncompliance with labor laws and </w:t>
+      </w:r>
+      <w:r>
+        <w:rPr>
+          <w:rFonts w:asciiTheme="majorBidi" w:hAnsiTheme="majorBidi" w:cstheme="majorBidi"/>
+          <w:sz w:val="24"/>
+          <w:szCs w:val="24"/>
+        </w:rPr>
+        <w:lastRenderedPageBreak/>
+        <w:t>regulations. </w:t>
       </w:r>
       <w:r>
         <w:rPr>
@@ -5130,7 +4333,7 @@
         </w:rPr>
         <w:t xml:space="preserve"> don't have to round the hours employees worked to more convenient numbers that work better with </w:t>
       </w:r>
-      <w:hyperlink r:id="rId21" w:history="1">
+      <w:hyperlink r:id="rId7" w:history="1">
         <w:r>
           <w:rPr>
             <w:rStyle w:val="Hyperlink"/>
@@ -5189,15 +4392,15 @@
           <w:sz w:val="24"/>
           <w:szCs w:val="24"/>
         </w:rPr>
-        <w:t xml:space="preserve"> In short - more accurate payroll processing.</w:t>
-      </w:r>
-      <w:r>
-        <w:rPr>
-          <w:rFonts w:asciiTheme="majorBidi" w:hAnsiTheme="majorBidi" w:cstheme="majorBidi"/>
-          <w:sz w:val="24"/>
-          <w:szCs w:val="24"/>
-        </w:rPr>
-        <w:br/>
+        <w:t xml:space="preserve"> In short </w:t>
+      </w:r>
+      <w:r>
+        <w:rPr>
+          <w:rFonts w:asciiTheme="majorBidi" w:hAnsiTheme="majorBidi" w:cstheme="majorBidi"/>
+          <w:sz w:val="24"/>
+          <w:szCs w:val="24"/>
+        </w:rPr>
+        <w:t xml:space="preserve">more accurate payroll processing. </w:t>
       </w:r>
     </w:p>
     <w:p>
@@ -5350,7 +4553,6 @@
           <w:sz w:val="24"/>
           <w:szCs w:val="24"/>
         </w:rPr>
-        <w:lastRenderedPageBreak/>
         <w:t>Cost</w:t>
       </w:r>
       <w:r>
@@ -5639,15 +4841,6 @@
         </w:rPr>
         <w:t xml:space="preserve">All biometric attendance machines should be covered by monitoring camera also. </w:t>
       </w:r>
-    </w:p>
-    <w:p>
-      <w:pPr>
-        <w:spacing w:after="0" w:line="312" w:lineRule="auto"/>
-        <w:ind w:left="360"/>
-        <w:rPr>
-          <w:rFonts w:asciiTheme="majorBidi" w:hAnsiTheme="majorBidi" w:cstheme="majorBidi"/>
-        </w:rPr>
-      </w:pPr>
     </w:p>
     <w:p>
       <w:pPr>
@@ -5686,7 +4879,7 @@
 </file>
 
 <file path=word/numbering.xml><?xml version="1.0" encoding="utf-8"?>
-<w:numbering xmlns:wpc="http://schemas.microsoft.com/office/word/2010/wordprocessingCanvas" xmlns:cx="http://schemas.microsoft.com/office/drawing/2014/chartex" xmlns:cx1="http://schemas.microsoft.com/office/drawing/2015/9/8/chartex" xmlns:cx2="http://schemas.microsoft.com/office/drawing/2015/10/21/chartex" xmlns:cx3="http://schemas.microsoft.com/office/drawing/2016/5/9/chartex" xmlns:cx4="http://schemas.microsoft.com/office/drawing/2016/5/10/chartex" xmlns:cx5="http://schemas.microsoft.com/office/drawing/2016/5/11/chartex" xmlns:cx6="http://schemas.microsoft.com/office/drawing/2016/5/12/chartex" xmlns:cx7="http://schemas.microsoft.com/office/drawing/2016/5/13/chartex" xmlns:cx8="http://schemas.microsoft.com/office/drawing/2016/5/14/chartex" xmlns:mc="http://schemas.openxmlformats.org/markup-compatibility/2006" xmlns:aink="http://schemas.microsoft.com/office/drawing/2016/ink" xmlns:am3d="http://schemas.microsoft.com/office/drawing/2017/model3d" xmlns:o="urn:schemas-microsoft-com:office:office" xmlns:r="http://schemas.openxmlformats.org/officeDocument/2006/relationships" xmlns:m="http://schemas.openxmlformats.org/officeDocument/2006/math" xmlns:v="urn:schemas-microsoft-com:vml" xmlns:wp14="http://schemas.microsoft.com/office/word/2010/wordprocessingDrawing" xmlns:wp="http://schemas.openxmlformats.org/drawingml/2006/wordprocessingDrawing" xmlns:w10="urn:schemas-microsoft-com:office:word" xmlns:w="http://schemas.openxmlformats.org/wordprocessingml/2006/main" xmlns:w14="http://schemas.microsoft.com/office/word/2010/wordml" xmlns:w15="http://schemas.microsoft.com/office/word/2012/wordml" xmlns:w16cex="http://schemas.microsoft.com/office/word/2018/wordml/cex" xmlns:w16cid="http://schemas.microsoft.com/office/word/2016/wordml/cid" xmlns:w16="http://schemas.microsoft.com/office/word/2018/wordml" xmlns:w16sdtdh="http://schemas.microsoft.com/office/word/2020/wordml/sdtdatahash" xmlns:w16se="http://schemas.microsoft.com/office/word/2015/wordml/symex" xmlns:wpg="http://schemas.microsoft.com/office/word/2010/wordprocessingGroup" xmlns:wpi="http://schemas.microsoft.com/office/word/2010/wordprocessingInk" xmlns:wne="http://schemas.microsoft.com/office/word/2006/wordml" xmlns:wps="http://schemas.microsoft.com/office/word/2010/wordprocessingShape" mc:Ignorable="w14 w15 w16se w16cid w16 w16cex w16sdtdh wp14">
+<w:numbering xmlns:wpc="http://schemas.microsoft.com/office/word/2010/wordprocessingCanvas" xmlns:mc="http://schemas.openxmlformats.org/markup-compatibility/2006" xmlns:o="urn:schemas-microsoft-com:office:office" xmlns:r="http://schemas.openxmlformats.org/officeDocument/2006/relationships" xmlns:m="http://schemas.openxmlformats.org/officeDocument/2006/math" xmlns:v="urn:schemas-microsoft-com:vml" xmlns:wp14="http://schemas.microsoft.com/office/word/2010/wordprocessingDrawing" xmlns:wp="http://schemas.openxmlformats.org/drawingml/2006/wordprocessingDrawing" xmlns:w10="urn:schemas-microsoft-com:office:word" xmlns:w="http://schemas.openxmlformats.org/wordprocessingml/2006/main" xmlns:w14="http://schemas.microsoft.com/office/word/2010/wordml" xmlns:w15="http://schemas.microsoft.com/office/word/2012/wordml" xmlns:wpg="http://schemas.microsoft.com/office/word/2010/wordprocessingGroup" xmlns:wpi="http://schemas.microsoft.com/office/word/2010/wordprocessingInk" xmlns:wne="http://schemas.microsoft.com/office/word/2006/wordml" xmlns:wps="http://schemas.microsoft.com/office/word/2010/wordprocessingShape" mc:Ignorable="w14 w15 wp14">
   <w:abstractNum w:abstractNumId="0" w15:restartNumberingAfterBreak="0">
     <w:nsid w:val="0CB40666"/>
     <w:multiLevelType w:val="hybridMultilevel"/>
@@ -7423,7 +6616,7 @@
 </file>
 
 <file path=word/styles.xml><?xml version="1.0" encoding="utf-8"?>
-<w:styles xmlns:mc="http://schemas.openxmlformats.org/markup-compatibility/2006" xmlns:r="http://schemas.openxmlformats.org/officeDocument/2006/relationships" xmlns:w="http://schemas.openxmlformats.org/wordprocessingml/2006/main" xmlns:w14="http://schemas.microsoft.com/office/word/2010/wordml" xmlns:w15="http://schemas.microsoft.com/office/word/2012/wordml" xmlns:w16cex="http://schemas.microsoft.com/office/word/2018/wordml/cex" xmlns:w16cid="http://schemas.microsoft.com/office/word/2016/wordml/cid" xmlns:w16="http://schemas.microsoft.com/office/word/2018/wordml" xmlns:w16sdtdh="http://schemas.microsoft.com/office/word/2020/wordml/sdtdatahash" xmlns:w16se="http://schemas.microsoft.com/office/word/2015/wordml/symex" mc:Ignorable="w14 w15 w16se w16cid w16 w16cex w16sdtdh">
+<w:styles xmlns:mc="http://schemas.openxmlformats.org/markup-compatibility/2006" xmlns:r="http://schemas.openxmlformats.org/officeDocument/2006/relationships" xmlns:w="http://schemas.openxmlformats.org/wordprocessingml/2006/main" xmlns:w14="http://schemas.microsoft.com/office/word/2010/wordml" xmlns:w15="http://schemas.microsoft.com/office/word/2012/wordml" mc:Ignorable="w14 w15">
   <w:docDefaults>
     <w:rPrDefault>
       <w:rPr>
@@ -7439,7 +6632,7 @@
       </w:pPr>
     </w:pPrDefault>
   </w:docDefaults>
-  <w:latentStyles w:defLockedState="0" w:defUIPriority="99" w:defSemiHidden="0" w:defUnhideWhenUsed="0" w:defQFormat="0" w:count="376">
+  <w:latentStyles w:defLockedState="0" w:defUIPriority="99" w:defSemiHidden="0" w:defUnhideWhenUsed="0" w:defQFormat="0" w:count="371">
     <w:lsdException w:name="Normal" w:uiPriority="0" w:qFormat="1"/>
     <w:lsdException w:name="heading 1" w:uiPriority="9" w:qFormat="1"/>
     <w:lsdException w:name="heading 2" w:semiHidden="1" w:uiPriority="9" w:unhideWhenUsed="1" w:qFormat="1"/>
@@ -7811,11 +7004,6 @@
     <w:lsdException w:name="List Table 5 Dark Accent 6" w:uiPriority="50"/>
     <w:lsdException w:name="List Table 6 Colorful Accent 6" w:uiPriority="51"/>
     <w:lsdException w:name="List Table 7 Colorful Accent 6" w:uiPriority="52"/>
-    <w:lsdException w:name="Mention" w:semiHidden="1" w:unhideWhenUsed="1"/>
-    <w:lsdException w:name="Smart Hyperlink" w:semiHidden="1" w:unhideWhenUsed="1"/>
-    <w:lsdException w:name="Hashtag" w:semiHidden="1" w:unhideWhenUsed="1"/>
-    <w:lsdException w:name="Unresolved Mention" w:semiHidden="1" w:unhideWhenUsed="1"/>
-    <w:lsdException w:name="Smart Link" w:semiHidden="1" w:unhideWhenUsed="1"/>
   </w:latentStyles>
   <w:style w:type="paragraph" w:default="1" w:styleId="Normal">
     <w:name w:val="Normal"/>
